--- a/После дождя.docx
+++ b/После дождя.docx
@@ -145,6 +145,7 @@
       <w:rPr>
         <w:rFonts w:ascii="Arial" w:hAnsi="Arial" w:eastAsia="Arial" w:cs="Arial"/>
         <w:color w:val="000000"/>
+        <w:sz w:val="22"/>
         <w:lang w:val="ru-RU" w:eastAsia="ru-RU" w:bidi="ar-SA"/>
       </w:rPr>
     </w:rPrDefault>
